--- a/output/common/images/readme.docx
+++ b/output/common/images/readme.docx
@@ -960,7 +960,7 @@
     </w:lvl>
   </w:abstractNum>
   <w:abstractNum w:abstractNumId="990">
-    <w:nsid w:val="58176cb7"/>
+    <w:nsid w:val="acb2cb5d"/>
     <w:multiLevelType w:val="multilevel"/>
     <w:lvl w:ilvl="0">
       <w:numFmt w:val="bullet"/>

--- a/output/common/images/readme.docx
+++ b/output/common/images/readme.docx
@@ -960,7 +960,7 @@
     </w:lvl>
   </w:abstractNum>
   <w:abstractNum w:abstractNumId="990">
-    <w:nsid w:val="336ba940"/>
+    <w:nsid w:val="cc32816e"/>
     <w:multiLevelType w:val="multilevel"/>
     <w:lvl w:ilvl="0">
       <w:numFmt w:val="bullet"/>

--- a/output/common/images/readme.docx
+++ b/output/common/images/readme.docx
@@ -960,7 +960,7 @@
     </w:lvl>
   </w:abstractNum>
   <w:abstractNum w:abstractNumId="990">
-    <w:nsid w:val="cc32816e"/>
+    <w:nsid w:val="74b66e58"/>
     <w:multiLevelType w:val="multilevel"/>
     <w:lvl w:ilvl="0">
       <w:numFmt w:val="bullet"/>

--- a/output/common/images/readme.docx
+++ b/output/common/images/readme.docx
@@ -960,7 +960,7 @@
     </w:lvl>
   </w:abstractNum>
   <w:abstractNum w:abstractNumId="990">
-    <w:nsid w:val="d6469415"/>
+    <w:nsid w:val="93672f05"/>
     <w:multiLevelType w:val="multilevel"/>
     <w:lvl w:ilvl="0">
       <w:numFmt w:val="bullet"/>

--- a/output/common/images/readme.docx
+++ b/output/common/images/readme.docx
@@ -960,7 +960,7 @@
     </w:lvl>
   </w:abstractNum>
   <w:abstractNum w:abstractNumId="990">
-    <w:nsid w:val="93672f05"/>
+    <w:nsid w:val="54475455"/>
     <w:multiLevelType w:val="multilevel"/>
     <w:lvl w:ilvl="0">
       <w:numFmt w:val="bullet"/>

--- a/output/common/images/readme.docx
+++ b/output/common/images/readme.docx
@@ -960,7 +960,7 @@
     </w:lvl>
   </w:abstractNum>
   <w:abstractNum w:abstractNumId="990">
-    <w:nsid w:val="54475455"/>
+    <w:nsid w:val="e485eb08"/>
     <w:multiLevelType w:val="multilevel"/>
     <w:lvl w:ilvl="0">
       <w:numFmt w:val="bullet"/>

--- a/output/common/images/readme.docx
+++ b/output/common/images/readme.docx
@@ -960,7 +960,7 @@
     </w:lvl>
   </w:abstractNum>
   <w:abstractNum w:abstractNumId="990">
-    <w:nsid w:val="e485eb08"/>
+    <w:nsid w:val="170ac86c"/>
     <w:multiLevelType w:val="multilevel"/>
     <w:lvl w:ilvl="0">
       <w:numFmt w:val="bullet"/>

--- a/output/common/images/readme.docx
+++ b/output/common/images/readme.docx
@@ -960,7 +960,7 @@
     </w:lvl>
   </w:abstractNum>
   <w:abstractNum w:abstractNumId="990">
-    <w:nsid w:val="170ac86c"/>
+    <w:nsid w:val="acd057f2"/>
     <w:multiLevelType w:val="multilevel"/>
     <w:lvl w:ilvl="0">
       <w:numFmt w:val="bullet"/>

--- a/output/common/images/readme.docx
+++ b/output/common/images/readme.docx
@@ -960,7 +960,7 @@
     </w:lvl>
   </w:abstractNum>
   <w:abstractNum w:abstractNumId="990">
-    <w:nsid w:val="acd057f2"/>
+    <w:nsid w:val="d557d05e"/>
     <w:multiLevelType w:val="multilevel"/>
     <w:lvl w:ilvl="0">
       <w:numFmt w:val="bullet"/>

--- a/output/common/images/readme.docx
+++ b/output/common/images/readme.docx
@@ -960,7 +960,7 @@
     </w:lvl>
   </w:abstractNum>
   <w:abstractNum w:abstractNumId="990">
-    <w:nsid w:val="d557d05e"/>
+    <w:nsid w:val="b78af544"/>
     <w:multiLevelType w:val="multilevel"/>
     <w:lvl w:ilvl="0">
       <w:numFmt w:val="bullet"/>

--- a/output/common/images/readme.docx
+++ b/output/common/images/readme.docx
@@ -960,7 +960,7 @@
     </w:lvl>
   </w:abstractNum>
   <w:abstractNum w:abstractNumId="990">
-    <w:nsid w:val="b78af544"/>
+    <w:nsid w:val="d059e113"/>
     <w:multiLevelType w:val="multilevel"/>
     <w:lvl w:ilvl="0">
       <w:numFmt w:val="bullet"/>

--- a/output/common/images/readme.docx
+++ b/output/common/images/readme.docx
@@ -960,7 +960,7 @@
     </w:lvl>
   </w:abstractNum>
   <w:abstractNum w:abstractNumId="990">
-    <w:nsid w:val="d059e113"/>
+    <w:nsid w:val="ef38b9d6"/>
     <w:multiLevelType w:val="multilevel"/>
     <w:lvl w:ilvl="0">
       <w:numFmt w:val="bullet"/>

--- a/output/common/images/readme.docx
+++ b/output/common/images/readme.docx
@@ -960,7 +960,7 @@
     </w:lvl>
   </w:abstractNum>
   <w:abstractNum w:abstractNumId="990">
-    <w:nsid w:val="ef38b9d6"/>
+    <w:nsid w:val="b5f56e6c"/>
     <w:multiLevelType w:val="multilevel"/>
     <w:lvl w:ilvl="0">
       <w:numFmt w:val="bullet"/>

--- a/output/common/images/readme.docx
+++ b/output/common/images/readme.docx
@@ -960,7 +960,7 @@
     </w:lvl>
   </w:abstractNum>
   <w:abstractNum w:abstractNumId="990">
-    <w:nsid w:val="b5f56e6c"/>
+    <w:nsid w:val="a3e714ab"/>
     <w:multiLevelType w:val="multilevel"/>
     <w:lvl w:ilvl="0">
       <w:numFmt w:val="bullet"/>
